--- a/Code Wars/code_wars_prac_probs.docx
+++ b/Code Wars/code_wars_prac_probs.docx
@@ -3775,6 +3775,7 @@
           <w:u w:val="single"/>
           <w:b w:val="false"/>
           <w:effect w:val="none"/>
+          <w:highlight w:val="yellow"/>
           <w:rFonts w:ascii="Arial" w:hAnsi="Arial"/>
           <w:color w:val="1155CC"/>
         </w:rPr>
@@ -3792,6 +3793,7 @@
           <w:u w:val="single"/>
           <w:b w:val="false"/>
           <w:effect w:val="none"/>
+          <w:highlight w:val="yellow"/>
           <w:rFonts w:ascii="Arial" w:hAnsi="Arial"/>
           <w:color w:val="1155CC"/>
         </w:rPr>
@@ -3809,6 +3811,7 @@
           <w:dstrike w:val="false"/>
           <w:color w:val="1155CC"/>
           <w:sz w:val="22"/>
+          <w:highlight w:val="yellow"/>
           <w:u w:val="single"/>
           <w:effect w:val="none"/>
         </w:rPr>
@@ -3826,6 +3829,7 @@
           <w:u w:val="single"/>
           <w:b w:val="false"/>
           <w:effect w:val="none"/>
+          <w:highlight w:val="yellow"/>
           <w:rFonts w:ascii="Arial" w:hAnsi="Arial"/>
           <w:color w:val="1155CC"/>
         </w:rPr>
@@ -51487,7 +51491,7 @@
     <w:pPr>
       <w:widowControl/>
       <w:suppressAutoHyphens w:val="true"/>
-      <w:overflowPunct w:val="false"/>
+      <w:overflowPunct w:val="true"/>
       <w:bidi w:val="0"/>
       <w:spacing w:before="0" w:after="0"/>
       <w:jc w:val="left"/>
